--- a/.informations/RecitsUtilisateurs/RecitsUtilisateurs_AlexandreParent.docx
+++ b/.informations/RecitsUtilisateurs/RecitsUtilisateurs_AlexandreParent.docx
@@ -63,8 +63,6 @@
         </w:rPr>
         <w:t>420-5A5</w:t>
       </w:r>
-      <w:bookmarkStart w:id="0" w:name="_GoBack"/>
-      <w:bookmarkEnd w:id="0"/>
       <w:r>
         <w:rPr>
           <w:rFonts w:cs="Arial"/>
@@ -98,14 +96,7 @@
           <w:rFonts w:cs="Arial"/>
           <w:smallCaps/>
         </w:rPr>
-        <w:t xml:space="preserve">Hymperia : </w:t>
-      </w:r>
-      <w:r>
-        <w:rPr>
-          <w:rFonts w:cs="Arial"/>
-          <w:smallCaps/>
-        </w:rPr>
-        <w:t>Récits Utilisateurs</w:t>
+        <w:t>Hymperia : Récits Utilisateurs</w:t>
       </w:r>
     </w:p>
     <w:p>
@@ -138,7 +129,7 @@
           <w:rFonts w:cs="Arial"/>
         </w:rPr>
         <w:sectPr>
-          <w:footerReference w:type="default" r:id="rId4"/>
+          <w:footerReference w:type="default" r:id="rId7"/>
           <w:pgSz w:w="12240" w:h="15840" w:code="1"/>
           <w:pgMar w:top="1440" w:right="1440" w:bottom="1440" w:left="1440" w:header="720" w:footer="720" w:gutter="0"/>
           <w:cols w:space="720"/>
@@ -167,6 +158,69 @@
         <w:t>Cégep de Saint-Jérôme</w:t>
       </w:r>
     </w:p>
+    <w:p>
+      <w:pPr>
+        <w:pStyle w:val="Paragraphedeliste"/>
+        <w:numPr>
+          <w:ilvl w:val="0"/>
+          <w:numId w:val="1"/>
+        </w:numPr>
+      </w:pPr>
+      <w:bookmarkStart w:id="0" w:name="_GoBack"/>
+      <w:r>
+        <w:lastRenderedPageBreak/>
+        <w:t>En tant qu'utilisateur connecté, je veux supprimer mes projets rapidement depuis l'écran principal.</w:t>
+      </w:r>
+    </w:p>
+    <w:p>
+      <w:pPr>
+        <w:pStyle w:val="Paragraphedeliste"/>
+        <w:numPr>
+          <w:ilvl w:val="0"/>
+          <w:numId w:val="1"/>
+        </w:numPr>
+      </w:pPr>
+      <w:r>
+        <w:t>En tant qu'utilisateur connecté, je veux créer un plan de clôture.</w:t>
+      </w:r>
+    </w:p>
+    <w:p>
+      <w:pPr>
+        <w:pStyle w:val="Paragraphedeliste"/>
+        <w:numPr>
+          <w:ilvl w:val="0"/>
+          <w:numId w:val="1"/>
+        </w:numPr>
+      </w:pPr>
+      <w:r>
+        <w:t>En tant qu'utilisateur connecté, je veux éditer un plan préexistent pour le rendre.</w:t>
+      </w:r>
+    </w:p>
+    <w:p>
+      <w:pPr>
+        <w:pStyle w:val="Paragraphedeliste"/>
+        <w:numPr>
+          <w:ilvl w:val="0"/>
+          <w:numId w:val="1"/>
+        </w:numPr>
+      </w:pPr>
+      <w:r>
+        <w:t>En tant qu'utilisateur connecté, lorsque j'édite un plan, je veux pouvoir ajouter des éléments au plan et les déplacer.</w:t>
+      </w:r>
+    </w:p>
+    <w:p>
+      <w:pPr>
+        <w:pStyle w:val="Paragraphedeliste"/>
+        <w:numPr>
+          <w:ilvl w:val="0"/>
+          <w:numId w:val="1"/>
+        </w:numPr>
+      </w:pPr>
+      <w:r>
+        <w:t>En tant qu'utilisateur connecté, lorsque j'édite un plan, je veux pouvoir modifier la taille des éléments et la forme des éléments de mon plan.</w:t>
+      </w:r>
+    </w:p>
+    <w:bookmarkEnd w:id="0"/>
     <w:p/>
     <w:sectPr>
       <w:pgSz w:w="12240" w:h="15840"/>
@@ -176,6 +230,31 @@
     </w:sectPr>
   </w:body>
 </w:document>
+</file>
+
+<file path=word/endnotes.xml><?xml version="1.0" encoding="utf-8"?>
+<w:endnotes xmlns:wpc="http://schemas.microsoft.com/office/word/2010/wordprocessingCanvas" xmlns:cx="http://schemas.microsoft.com/office/drawing/2014/chartex" xmlns:cx1="http://schemas.microsoft.com/office/drawing/2015/9/8/chartex" xmlns:mc="http://schemas.openxmlformats.org/markup-compatibility/2006" xmlns:o="urn:schemas-microsoft-com:office:office" xmlns:r="http://schemas.openxmlformats.org/officeDocument/2006/relationships" xmlns:m="http://schemas.openxmlformats.org/officeDocument/2006/math" xmlns:v="urn:schemas-microsoft-com:vml" xmlns:wp14="http://schemas.microsoft.com/office/word/2010/wordprocessingDrawing" xmlns:wp="http://schemas.openxmlformats.org/drawingml/2006/wordprocessingDrawing" xmlns:w10="urn:schemas-microsoft-com:office:word" xmlns:w="http://schemas.openxmlformats.org/wordprocessingml/2006/main" xmlns:w14="http://schemas.microsoft.com/office/word/2010/wordml" xmlns:w15="http://schemas.microsoft.com/office/word/2012/wordml" xmlns:w16se="http://schemas.microsoft.com/office/word/2015/wordml/symex" xmlns:wpg="http://schemas.microsoft.com/office/word/2010/wordprocessingGroup" xmlns:wpi="http://schemas.microsoft.com/office/word/2010/wordprocessingInk" xmlns:wne="http://schemas.microsoft.com/office/word/2006/wordml" xmlns:wps="http://schemas.microsoft.com/office/word/2010/wordprocessingShape" mc:Ignorable="w14 w15 w16se wp14">
+  <w:endnote w:type="separator" w:id="-1">
+    <w:p>
+      <w:pPr>
+        <w:spacing w:after="0" w:line="240" w:lineRule="auto"/>
+      </w:pPr>
+      <w:r>
+        <w:separator/>
+      </w:r>
+    </w:p>
+  </w:endnote>
+  <w:endnote w:type="continuationSeparator" w:id="0">
+    <w:p>
+      <w:pPr>
+        <w:spacing w:after="0" w:line="240" w:lineRule="auto"/>
+      </w:pPr>
+      <w:r>
+        <w:continuationSeparator/>
+      </w:r>
+    </w:p>
+  </w:endnote>
+</w:endnotes>
 </file>
 
 <file path=word/footer1.xml><?xml version="1.0" encoding="utf-8"?>
@@ -199,10 +278,7 @@
           <w:fldChar w:fldCharType="begin"/>
         </w:r>
         <w:r>
-          <w:instrText xml:space="preserve">PAGE   \* </w:instrText>
-        </w:r>
-        <w:r>
-          <w:instrText>MERGEFORMAT</w:instrText>
+          <w:instrText>PAGE   \* MERGEFORMAT</w:instrText>
         </w:r>
         <w:r>
           <w:fldChar w:fldCharType="separate"/>
@@ -221,6 +297,125 @@
     </w:sdtContent>
   </w:sdt>
 </w:ftr>
+</file>
+
+<file path=word/footnotes.xml><?xml version="1.0" encoding="utf-8"?>
+<w:footnotes xmlns:wpc="http://schemas.microsoft.com/office/word/2010/wordprocessingCanvas" xmlns:cx="http://schemas.microsoft.com/office/drawing/2014/chartex" xmlns:cx1="http://schemas.microsoft.com/office/drawing/2015/9/8/chartex" xmlns:mc="http://schemas.openxmlformats.org/markup-compatibility/2006" xmlns:o="urn:schemas-microsoft-com:office:office" xmlns:r="http://schemas.openxmlformats.org/officeDocument/2006/relationships" xmlns:m="http://schemas.openxmlformats.org/officeDocument/2006/math" xmlns:v="urn:schemas-microsoft-com:vml" xmlns:wp14="http://schemas.microsoft.com/office/word/2010/wordprocessingDrawing" xmlns:wp="http://schemas.openxmlformats.org/drawingml/2006/wordprocessingDrawing" xmlns:w10="urn:schemas-microsoft-com:office:word" xmlns:w="http://schemas.openxmlformats.org/wordprocessingml/2006/main" xmlns:w14="http://schemas.microsoft.com/office/word/2010/wordml" xmlns:w15="http://schemas.microsoft.com/office/word/2012/wordml" xmlns:w16se="http://schemas.microsoft.com/office/word/2015/wordml/symex" xmlns:wpg="http://schemas.microsoft.com/office/word/2010/wordprocessingGroup" xmlns:wpi="http://schemas.microsoft.com/office/word/2010/wordprocessingInk" xmlns:wne="http://schemas.microsoft.com/office/word/2006/wordml" xmlns:wps="http://schemas.microsoft.com/office/word/2010/wordprocessingShape" mc:Ignorable="w14 w15 w16se wp14">
+  <w:footnote w:type="separator" w:id="-1">
+    <w:p>
+      <w:pPr>
+        <w:spacing w:after="0" w:line="240" w:lineRule="auto"/>
+      </w:pPr>
+      <w:r>
+        <w:separator/>
+      </w:r>
+    </w:p>
+  </w:footnote>
+  <w:footnote w:type="continuationSeparator" w:id="0">
+    <w:p>
+      <w:pPr>
+        <w:spacing w:after="0" w:line="240" w:lineRule="auto"/>
+      </w:pPr>
+      <w:r>
+        <w:continuationSeparator/>
+      </w:r>
+    </w:p>
+  </w:footnote>
+</w:footnotes>
+</file>
+
+<file path=word/numbering.xml><?xml version="1.0" encoding="utf-8"?>
+<w:numbering xmlns:wpc="http://schemas.microsoft.com/office/word/2010/wordprocessingCanvas" xmlns:cx="http://schemas.microsoft.com/office/drawing/2014/chartex" xmlns:cx1="http://schemas.microsoft.com/office/drawing/2015/9/8/chartex" xmlns:mc="http://schemas.openxmlformats.org/markup-compatibility/2006" xmlns:o="urn:schemas-microsoft-com:office:office" xmlns:r="http://schemas.openxmlformats.org/officeDocument/2006/relationships" xmlns:m="http://schemas.openxmlformats.org/officeDocument/2006/math" xmlns:v="urn:schemas-microsoft-com:vml" xmlns:wp14="http://schemas.microsoft.com/office/word/2010/wordprocessingDrawing" xmlns:wp="http://schemas.openxmlformats.org/drawingml/2006/wordprocessingDrawing" xmlns:w10="urn:schemas-microsoft-com:office:word" xmlns:w="http://schemas.openxmlformats.org/wordprocessingml/2006/main" xmlns:w14="http://schemas.microsoft.com/office/word/2010/wordml" xmlns:w15="http://schemas.microsoft.com/office/word/2012/wordml" xmlns:w16se="http://schemas.microsoft.com/office/word/2015/wordml/symex" xmlns:wpg="http://schemas.microsoft.com/office/word/2010/wordprocessingGroup" xmlns:wpi="http://schemas.microsoft.com/office/word/2010/wordprocessingInk" xmlns:wne="http://schemas.microsoft.com/office/word/2006/wordml" xmlns:wps="http://schemas.microsoft.com/office/word/2010/wordprocessingShape" mc:Ignorable="w14 w15 w16se wp14">
+  <w:abstractNum w:abstractNumId="0" w15:restartNumberingAfterBreak="0">
+    <w:nsid w:val="0EF200C2"/>
+    <w:multiLevelType w:val="hybridMultilevel"/>
+    <w:tmpl w:val="60D2F448"/>
+    <w:lvl w:ilvl="0" w:tplc="0C0C000F">
+      <w:start w:val="1"/>
+      <w:numFmt w:val="decimal"/>
+      <w:lvlText w:val="%1."/>
+      <w:lvlJc w:val="left"/>
+      <w:pPr>
+        <w:ind w:left="720" w:hanging="360"/>
+      </w:pPr>
+    </w:lvl>
+    <w:lvl w:ilvl="1" w:tplc="0C0C0019" w:tentative="1">
+      <w:start w:val="1"/>
+      <w:numFmt w:val="lowerLetter"/>
+      <w:lvlText w:val="%2."/>
+      <w:lvlJc w:val="left"/>
+      <w:pPr>
+        <w:ind w:left="1440" w:hanging="360"/>
+      </w:pPr>
+    </w:lvl>
+    <w:lvl w:ilvl="2" w:tplc="0C0C001B" w:tentative="1">
+      <w:start w:val="1"/>
+      <w:numFmt w:val="lowerRoman"/>
+      <w:lvlText w:val="%3."/>
+      <w:lvlJc w:val="right"/>
+      <w:pPr>
+        <w:ind w:left="2160" w:hanging="180"/>
+      </w:pPr>
+    </w:lvl>
+    <w:lvl w:ilvl="3" w:tplc="0C0C000F" w:tentative="1">
+      <w:start w:val="1"/>
+      <w:numFmt w:val="decimal"/>
+      <w:lvlText w:val="%4."/>
+      <w:lvlJc w:val="left"/>
+      <w:pPr>
+        <w:ind w:left="2880" w:hanging="360"/>
+      </w:pPr>
+    </w:lvl>
+    <w:lvl w:ilvl="4" w:tplc="0C0C0019" w:tentative="1">
+      <w:start w:val="1"/>
+      <w:numFmt w:val="lowerLetter"/>
+      <w:lvlText w:val="%5."/>
+      <w:lvlJc w:val="left"/>
+      <w:pPr>
+        <w:ind w:left="3600" w:hanging="360"/>
+      </w:pPr>
+    </w:lvl>
+    <w:lvl w:ilvl="5" w:tplc="0C0C001B" w:tentative="1">
+      <w:start w:val="1"/>
+      <w:numFmt w:val="lowerRoman"/>
+      <w:lvlText w:val="%6."/>
+      <w:lvlJc w:val="right"/>
+      <w:pPr>
+        <w:ind w:left="4320" w:hanging="180"/>
+      </w:pPr>
+    </w:lvl>
+    <w:lvl w:ilvl="6" w:tplc="0C0C000F" w:tentative="1">
+      <w:start w:val="1"/>
+      <w:numFmt w:val="decimal"/>
+      <w:lvlText w:val="%7."/>
+      <w:lvlJc w:val="left"/>
+      <w:pPr>
+        <w:ind w:left="5040" w:hanging="360"/>
+      </w:pPr>
+    </w:lvl>
+    <w:lvl w:ilvl="7" w:tplc="0C0C0019" w:tentative="1">
+      <w:start w:val="1"/>
+      <w:numFmt w:val="lowerLetter"/>
+      <w:lvlText w:val="%8."/>
+      <w:lvlJc w:val="left"/>
+      <w:pPr>
+        <w:ind w:left="5760" w:hanging="360"/>
+      </w:pPr>
+    </w:lvl>
+    <w:lvl w:ilvl="8" w:tplc="0C0C001B" w:tentative="1">
+      <w:start w:val="1"/>
+      <w:numFmt w:val="lowerRoman"/>
+      <w:lvlText w:val="%9."/>
+      <w:lvlJc w:val="right"/>
+      <w:pPr>
+        <w:ind w:left="6480" w:hanging="180"/>
+      </w:pPr>
+    </w:lvl>
+  </w:abstractNum>
+  <w:num w:numId="1">
+    <w:abstractNumId w:val="0"/>
+  </w:num>
+</w:numbering>
 </file>
 
 <file path=word/styles.xml><?xml version="1.0" encoding="utf-8"?>
@@ -685,6 +880,17 @@
       <w:rFonts w:ascii="Times New Roman" w:hAnsi="Times New Roman"/>
     </w:rPr>
   </w:style>
+  <w:style w:type="paragraph" w:styleId="Paragraphedeliste">
+    <w:name w:val="List Paragraph"/>
+    <w:basedOn w:val="Normal"/>
+    <w:uiPriority w:val="34"/>
+    <w:qFormat/>
+    <w:rsid w:val="00E15C9E"/>
+    <w:pPr>
+      <w:ind w:left="720"/>
+      <w:contextualSpacing/>
+    </w:pPr>
+  </w:style>
 </w:styles>
 </file>
 

--- a/.informations/RecitsUtilisateurs/RecitsUtilisateurs_AlexandreParent.docx
+++ b/.informations/RecitsUtilisateurs/RecitsUtilisateurs_AlexandreParent.docx
@@ -91,12 +91,21 @@
           <w:smallCaps/>
         </w:rPr>
       </w:pPr>
+      <w:proofErr w:type="spellStart"/>
       <w:r>
         <w:rPr>
           <w:rFonts w:cs="Arial"/>
           <w:smallCaps/>
         </w:rPr>
-        <w:t>Hymperia : Récits Utilisateurs</w:t>
+        <w:t>Hymperia</w:t>
+      </w:r>
+      <w:proofErr w:type="spellEnd"/>
+      <w:r>
+        <w:rPr>
+          <w:rFonts w:cs="Arial"/>
+          <w:smallCaps/>
+        </w:rPr>
+        <w:t> : Récits Utilisateurs</w:t>
       </w:r>
     </w:p>
     <w:p>
@@ -166,7 +175,6 @@
           <w:numId w:val="1"/>
         </w:numPr>
       </w:pPr>
-      <w:bookmarkStart w:id="0" w:name="_GoBack"/>
       <w:r>
         <w:lastRenderedPageBreak/>
         <w:t>En tant qu'utilisateur connecté, je veux supprimer mes projets rapidement depuis l'écran principal.</w:t>
@@ -193,7 +201,15 @@
         </w:numPr>
       </w:pPr>
       <w:r>
-        <w:t>En tant qu'utilisateur connecté, je veux éditer un plan préexistent pour le rendre.</w:t>
+        <w:t>En tant qu'utilisateur connecté, je veux éditer un plan préexistent</w:t>
+      </w:r>
+      <w:r>
+        <w:t xml:space="preserve"> pour l’adapter à mes besoins</w:t>
+      </w:r>
+      <w:bookmarkStart w:id="0" w:name="_GoBack"/>
+      <w:bookmarkEnd w:id="0"/>
+      <w:r>
+        <w:t>.</w:t>
       </w:r>
     </w:p>
     <w:p>
@@ -220,7 +236,6 @@
         <w:t>En tant qu'utilisateur connecté, lorsque j'édite un plan, je veux pouvoir modifier la taille des éléments et la forme des éléments de mon plan.</w:t>
       </w:r>
     </w:p>
-    <w:bookmarkEnd w:id="0"/>
     <w:p/>
     <w:sectPr>
       <w:pgSz w:w="12240" w:h="15840"/>
@@ -329,15 +344,18 @@
   <w:abstractNum w:abstractNumId="0" w15:restartNumberingAfterBreak="0">
     <w:nsid w:val="0EF200C2"/>
     <w:multiLevelType w:val="hybridMultilevel"/>
-    <w:tmpl w:val="60D2F448"/>
-    <w:lvl w:ilvl="0" w:tplc="0C0C000F">
-      <w:start w:val="1"/>
+    <w:tmpl w:val="E0B2A940"/>
+    <w:lvl w:ilvl="0" w:tplc="709A2892">
+      <w:start w:val="6"/>
       <w:numFmt w:val="decimal"/>
       <w:lvlText w:val="%1."/>
       <w:lvlJc w:val="left"/>
       <w:pPr>
         <w:ind w:left="720" w:hanging="360"/>
       </w:pPr>
+      <w:rPr>
+        <w:rFonts w:hint="default"/>
+      </w:rPr>
     </w:lvl>
     <w:lvl w:ilvl="1" w:tplc="0C0C0019" w:tentative="1">
       <w:start w:val="1"/>
